--- a/众恒/众恒申请材料/11.无死亡事故证明.docx
+++ b/众恒/众恒申请材料/11.无死亡事故证明.docx
@@ -55,6 +55,16 @@
           <w:sz w:val="36"/>
           <w:szCs w:val="36"/>
         </w:rPr>
+        <w:t>在</w:t>
+      </w:r>
+      <w:bookmarkStart w:id="0" w:name="_GoBack"/>
+      <w:bookmarkEnd w:id="0"/>
+      <w:r>
+        <w:rPr>
+          <w:rFonts w:asciiTheme="majorEastAsia" w:eastAsiaTheme="majorEastAsia" w:hAnsiTheme="majorEastAsia" w:cstheme="majorEastAsia" w:hint="eastAsia"/>
+          <w:sz w:val="36"/>
+          <w:szCs w:val="36"/>
+        </w:rPr>
         <w:t>信州区范围内</w:t>
       </w:r>
       <w:r>
@@ -63,7 +73,31 @@
           <w:sz w:val="36"/>
           <w:szCs w:val="36"/>
         </w:rPr>
-        <w:t>近一年未发生生产安全死亡事故。</w:t>
+        <w:t>近一年</w:t>
+      </w:r>
+      <w:r>
+        <w:rPr>
+          <w:rFonts w:asciiTheme="majorEastAsia" w:eastAsiaTheme="majorEastAsia" w:hAnsiTheme="majorEastAsia" w:cstheme="majorEastAsia" w:hint="eastAsia"/>
+          <w:sz w:val="36"/>
+          <w:szCs w:val="36"/>
+        </w:rPr>
+        <w:t>内</w:t>
+      </w:r>
+      <w:r>
+        <w:rPr>
+          <w:rFonts w:asciiTheme="majorEastAsia" w:eastAsiaTheme="majorEastAsia" w:hAnsiTheme="majorEastAsia" w:cstheme="majorEastAsia" w:hint="eastAsia"/>
+          <w:sz w:val="36"/>
+          <w:szCs w:val="36"/>
+        </w:rPr>
+        <w:t>未发现有</w:t>
+      </w:r>
+      <w:r>
+        <w:rPr>
+          <w:rFonts w:asciiTheme="majorEastAsia" w:eastAsiaTheme="majorEastAsia" w:hAnsiTheme="majorEastAsia" w:cstheme="majorEastAsia" w:hint="eastAsia"/>
+          <w:sz w:val="36"/>
+          <w:szCs w:val="36"/>
+        </w:rPr>
+        <w:t>生产安全死亡事故。</w:t>
       </w:r>
     </w:p>
     <w:p>
@@ -152,8 +186,6 @@
         </w:rPr>
         <w:t xml:space="preserve">   </w:t>
       </w:r>
-      <w:bookmarkStart w:id="0" w:name="_GoBack"/>
-      <w:bookmarkEnd w:id="0"/>
       <w:r>
         <w:rPr>
           <w:rFonts w:asciiTheme="majorEastAsia" w:eastAsiaTheme="majorEastAsia" w:hAnsiTheme="majorEastAsia" w:cstheme="majorEastAsia" w:hint="eastAsia"/>
@@ -608,6 +640,7 @@
   <w:style w:type="character" w:default="1" w:styleId="a0">
     <w:name w:val="Default Paragraph Font"/>
     <w:uiPriority w:val="1"/>
+    <w:semiHidden/>
     <w:unhideWhenUsed/>
   </w:style>
   <w:style w:type="table" w:default="1" w:styleId="a1">
